--- a/1. specifikáció.docx
+++ b/1. specifikáció.docx
@@ -308,17 +308,7 @@
           <w:sz w:val="24"/>
           <w:szCs w:val="24"/>
         </w:rPr>
-        <w:t xml:space="preserve">Eleinte elég az egyszerűbb munkaköröket bevezetni, de majd később </w:t>
-      </w:r>
-      <w:bookmarkStart w:id="0" w:name="_GoBack"/>
-      <w:bookmarkEnd w:id="0"/>
-      <w:r>
-        <w:rPr>
-          <w:rFonts w:ascii="Times New Roman" w:hAnsi="Times New Roman" w:cs="Times New Roman"/>
-          <w:sz w:val="24"/>
-          <w:szCs w:val="24"/>
-        </w:rPr>
-        <w:t>fejleszthető legyen</w:t>
+        <w:t>Eleinte elég az egyszerűbb munkaköröket bevezetni, de majd később fejleszthető legyen</w:t>
       </w:r>
     </w:p>
     <w:p>
@@ -488,18 +478,16 @@
           <w:sz w:val="24"/>
           <w:szCs w:val="24"/>
         </w:rPr>
-        <w:t xml:space="preserve">A havi fizetség mellett a cégben részesedést szeretne egyéb pénzbeli támogatásért cserébe 80 – 20 / 70 -30 körüli számokra gondol, erről </w:t>
-      </w:r>
-      <w:proofErr w:type="spellStart"/>
-      <w:r>
-        <w:rPr>
-          <w:rFonts w:ascii="Times New Roman" w:hAnsi="Times New Roman" w:cs="Times New Roman"/>
-          <w:sz w:val="24"/>
-          <w:szCs w:val="24"/>
-        </w:rPr>
-        <w:t>mgé</w:t>
-      </w:r>
-      <w:proofErr w:type="spellEnd"/>
+        <w:t>A havi fizetség mellett a cégben részesedést szeretne egyéb pénzbeli támogatásért cserébe 80 – 20 / 70 -30 körüli számokra gondol, erről mé</w:t>
+      </w:r>
+      <w:r>
+        <w:rPr>
+          <w:rFonts w:ascii="Times New Roman" w:hAnsi="Times New Roman" w:cs="Times New Roman"/>
+          <w:sz w:val="24"/>
+          <w:szCs w:val="24"/>
+        </w:rPr>
+        <w:t>g</w:t>
+      </w:r>
       <w:r>
         <w:rPr>
           <w:rFonts w:ascii="Times New Roman" w:hAnsi="Times New Roman" w:cs="Times New Roman"/>
@@ -550,7 +538,17 @@
           <w:sz w:val="24"/>
           <w:szCs w:val="24"/>
         </w:rPr>
-        <w:t>Két hetente az alkalmazás állapotáról elvár egy jelentést</w:t>
+        <w:t>Két hetente az alkalmazás</w:t>
+      </w:r>
+      <w:bookmarkStart w:id="0" w:name="_GoBack"/>
+      <w:bookmarkEnd w:id="0"/>
+      <w:r>
+        <w:rPr>
+          <w:rFonts w:ascii="Times New Roman" w:hAnsi="Times New Roman" w:cs="Times New Roman"/>
+          <w:sz w:val="24"/>
+          <w:szCs w:val="24"/>
+        </w:rPr>
+        <w:t xml:space="preserve"> állapotáról elvár egy jelentést</w:t>
       </w:r>
       <w:r>
         <w:rPr>
